--- a/docs/慧保接口对接V1.1.docx
+++ b/docs/慧保接口对接V1.1.docx
@@ -6862,15 +6862,15 @@
         </w:rPr>
         <w:t>”</w:t>
       </w:r>
+      <w:r>
+        <w:rPr>
+          <w:rFonts w:hint="eastAsia"/>
+          <w:sz w:val="24"/>
+          <w:szCs w:val="24"/>
+        </w:rPr>
+        <w:t>”</w:t>
+      </w:r>
       <w:proofErr w:type="gramEnd"/>
-      <w:r>
-        <w:rPr>
-          <w:rFonts w:hint="eastAsia"/>
-          <w:sz w:val="24"/>
-          <w:szCs w:val="24"/>
-        </w:rPr>
-        <w:t>”</w:t>
-      </w:r>
       <w:r>
         <w:rPr>
           <w:sz w:val="24"/>
@@ -7673,15 +7673,6 @@
           <w:szCs w:val="24"/>
         </w:rPr>
       </w:pPr>
-      <w:r>
-        <w:rPr>
-          <w:rFonts w:ascii="Times New Roman" w:eastAsia="宋体" w:hAnsi="Times New Roman" w:cs="Times New Roman" w:hint="eastAsia"/>
-          <w:kern w:val="0"/>
-          <w:sz w:val="24"/>
-          <w:szCs w:val="24"/>
-        </w:rPr>
-        <w:t>/</w:t>
-      </w:r>
       <w:r>
         <w:rPr>
           <w:rFonts w:ascii="Times New Roman" w:eastAsia="宋体" w:hAnsi="Times New Roman" w:cs="Times New Roman"/>
@@ -9783,11 +9774,27 @@
       <w:r>
         <w:t xml:space="preserve">   </w:t>
       </w:r>
-      <w:proofErr w:type="gramStart"/>
-      <w:r>
-        <w:t>rows{</w:t>
-      </w:r>
-      <w:proofErr w:type="gramEnd"/>
+      <w:r>
+        <w:rPr>
+          <w:rFonts w:hint="eastAsia"/>
+        </w:rPr>
+        <w:t>“row</w:t>
+      </w:r>
+      <w:r>
+        <w:t>s</w:t>
+      </w:r>
+      <w:r>
+        <w:rPr>
+          <w:rFonts w:hint="eastAsia"/>
+        </w:rPr>
+        <w:t>”:</w:t>
+      </w:r>
+      <w:r>
+        <w:t>{</w:t>
+      </w:r>
+      <w:r>
+        <w:t>[</w:t>
+      </w:r>
     </w:p>
     <w:p>
       <w:pPr>
@@ -10072,6 +10079,9 @@
       <w:r>
         <w:tab/>
         <w:t>}</w:t>
+      </w:r>
+      <w:r>
+        <w:t>]</w:t>
       </w:r>
     </w:p>
     <w:p>
@@ -20319,7 +20329,27 @@
           <w:sz w:val="24"/>
           <w:szCs w:val="24"/>
         </w:rPr>
-        <w:t>4.10.1</w:t>
+        <w:t>4.1</w:t>
+      </w:r>
+      <w:r>
+        <w:rPr>
+          <w:rFonts w:ascii="黑体" w:eastAsia="黑体" w:hAnsi="黑体" w:cs="Times New Roman" w:hint="eastAsia"/>
+          <w:bCs w:val="0"/>
+          <w:kern w:val="0"/>
+          <w:sz w:val="24"/>
+          <w:szCs w:val="24"/>
+        </w:rPr>
+        <w:t>1</w:t>
+      </w:r>
+      <w:r>
+        <w:rPr>
+          <w:rFonts w:ascii="黑体" w:eastAsia="黑体" w:hAnsi="黑体" w:cs="Times New Roman" w:hint="eastAsia"/>
+          <w:bCs w:val="0"/>
+          <w:kern w:val="0"/>
+          <w:sz w:val="24"/>
+          <w:szCs w:val="24"/>
+        </w:rPr>
+        <w:t>.1</w:t>
       </w:r>
       <w:r>
         <w:rPr>
@@ -20400,7 +20430,27 @@
           <w:sz w:val="24"/>
           <w:szCs w:val="24"/>
         </w:rPr>
-        <w:t>4.10.2</w:t>
+        <w:t>4.1</w:t>
+      </w:r>
+      <w:r>
+        <w:rPr>
+          <w:rFonts w:ascii="黑体" w:eastAsia="黑体" w:hAnsi="黑体" w:cs="Times New Roman" w:hint="eastAsia"/>
+          <w:bCs w:val="0"/>
+          <w:kern w:val="0"/>
+          <w:sz w:val="24"/>
+          <w:szCs w:val="24"/>
+        </w:rPr>
+        <w:t>1</w:t>
+      </w:r>
+      <w:r>
+        <w:rPr>
+          <w:rFonts w:ascii="黑体" w:eastAsia="黑体" w:hAnsi="黑体" w:cs="Times New Roman" w:hint="eastAsia"/>
+          <w:bCs w:val="0"/>
+          <w:kern w:val="0"/>
+          <w:sz w:val="24"/>
+          <w:szCs w:val="24"/>
+        </w:rPr>
+        <w:t>.2</w:t>
       </w:r>
       <w:r>
         <w:rPr>
@@ -20432,8 +20482,6 @@
           <w:szCs w:val="24"/>
         </w:rPr>
       </w:pPr>
-      <w:bookmarkStart w:id="62" w:name="_GoBack"/>
-      <w:bookmarkEnd w:id="62"/>
       <w:r>
         <w:rPr>
           <w:rFonts w:ascii="Times New Roman" w:eastAsia="宋体" w:hAnsi="Times New Roman" w:cs="Times New Roman"/>
@@ -20526,7 +20574,27 @@
           <w:sz w:val="24"/>
           <w:szCs w:val="24"/>
         </w:rPr>
-        <w:t>4.10.3</w:t>
+        <w:t>4.1</w:t>
+      </w:r>
+      <w:r>
+        <w:rPr>
+          <w:rFonts w:ascii="黑体" w:eastAsia="黑体" w:hAnsi="黑体" w:cs="Times New Roman" w:hint="eastAsia"/>
+          <w:bCs w:val="0"/>
+          <w:kern w:val="0"/>
+          <w:sz w:val="24"/>
+          <w:szCs w:val="24"/>
+        </w:rPr>
+        <w:t>1</w:t>
+      </w:r>
+      <w:r>
+        <w:rPr>
+          <w:rFonts w:ascii="黑体" w:eastAsia="黑体" w:hAnsi="黑体" w:cs="Times New Roman" w:hint="eastAsia"/>
+          <w:bCs w:val="0"/>
+          <w:kern w:val="0"/>
+          <w:sz w:val="24"/>
+          <w:szCs w:val="24"/>
+        </w:rPr>
+        <w:t>.3</w:t>
       </w:r>
       <w:r>
         <w:rPr>
@@ -21396,11 +21464,11 @@
             </w:r>
             <w:proofErr w:type="gramStart"/>
             <w:r>
-              <w:t>年度维</w:t>
+              <w:t>年度维保</w:t>
             </w:r>
             <w:proofErr w:type="gramEnd"/>
             <w:r>
-              <w:t>保)</w:t>
+              <w:t>)</w:t>
             </w:r>
           </w:p>
         </w:tc>
@@ -21909,6 +21977,7 @@
         <w:jc w:val="left"/>
         <w:rPr>
           <w:rFonts w:ascii="Courier New" w:hAnsi="Courier New" w:cs="Courier New"/>
+          <w:color w:val="000000"/>
           <w:kern w:val="0"/>
           <w:sz w:val="20"/>
           <w:szCs w:val="20"/>
@@ -21923,6 +21992,818 @@
           <w:szCs w:val="20"/>
         </w:rPr>
         <w:t>"src":"repeat1","timestap":"2019-03-08","token":"eyJjbWQiOiI5MDExIiwia2V5IjoiM0FCQUU0NzE3RTc2RjA4N0FDREZBMzQ3MTdENjRGRkEiLCJ0aW1lc3RhcCI6IjEzMTIzMTIzMjEzIn0=","user":"13027703340"}</w:t>
+      </w:r>
+    </w:p>
+    <w:p>
+      <w:pPr>
+        <w:autoSpaceDE w:val="0"/>
+        <w:autoSpaceDN w:val="0"/>
+        <w:adjustRightInd w:val="0"/>
+        <w:ind w:left="420"/>
+        <w:jc w:val="left"/>
+        <w:rPr>
+          <w:rFonts w:ascii="Courier New" w:hAnsi="Courier New" w:cs="Courier New"/>
+          <w:color w:val="000000"/>
+          <w:kern w:val="0"/>
+          <w:sz w:val="20"/>
+          <w:szCs w:val="20"/>
+        </w:rPr>
+      </w:pPr>
+    </w:p>
+    <w:p>
+      <w:pPr>
+        <w:pStyle w:val="2"/>
+        <w:rPr>
+          <w:rFonts w:ascii="黑体" w:eastAsia="黑体" w:hAnsi="黑体" w:cs="Times New Roman"/>
+          <w:bCs w:val="0"/>
+          <w:kern w:val="0"/>
+          <w:sz w:val="24"/>
+          <w:szCs w:val="24"/>
+        </w:rPr>
+      </w:pPr>
+      <w:r>
+        <w:rPr>
+          <w:rFonts w:ascii="黑体" w:eastAsia="黑体" w:hAnsi="黑体" w:cs="Times New Roman" w:hint="eastAsia"/>
+          <w:bCs w:val="0"/>
+          <w:kern w:val="0"/>
+          <w:sz w:val="24"/>
+          <w:szCs w:val="24"/>
+        </w:rPr>
+        <w:t>4.1</w:t>
+      </w:r>
+      <w:r>
+        <w:rPr>
+          <w:rFonts w:ascii="黑体" w:eastAsia="黑体" w:hAnsi="黑体" w:cs="Times New Roman" w:hint="eastAsia"/>
+          <w:bCs w:val="0"/>
+          <w:kern w:val="0"/>
+          <w:sz w:val="24"/>
+          <w:szCs w:val="24"/>
+        </w:rPr>
+        <w:t>2</w:t>
+      </w:r>
+      <w:r>
+        <w:rPr>
+          <w:rFonts w:ascii="黑体" w:eastAsia="黑体" w:hAnsi="黑体" w:cs="Times New Roman"/>
+          <w:bCs w:val="0"/>
+          <w:kern w:val="0"/>
+          <w:sz w:val="24"/>
+          <w:szCs w:val="24"/>
+        </w:rPr>
+        <w:t xml:space="preserve"> </w:t>
+      </w:r>
+      <w:r>
+        <w:rPr>
+          <w:rFonts w:ascii="黑体" w:eastAsia="黑体" w:hAnsi="黑体" w:cs="Times New Roman" w:hint="eastAsia"/>
+          <w:bCs w:val="0"/>
+          <w:kern w:val="0"/>
+          <w:sz w:val="24"/>
+          <w:szCs w:val="24"/>
+        </w:rPr>
+        <w:t>电梯运行天数统计</w:t>
+      </w:r>
+    </w:p>
+    <w:p>
+      <w:pPr>
+        <w:pStyle w:val="3"/>
+        <w:rPr>
+          <w:rFonts w:ascii="黑体" w:eastAsia="黑体" w:hAnsi="黑体" w:cs="Times New Roman"/>
+          <w:bCs w:val="0"/>
+          <w:kern w:val="0"/>
+          <w:sz w:val="24"/>
+          <w:szCs w:val="24"/>
+        </w:rPr>
+      </w:pPr>
+      <w:r>
+        <w:rPr>
+          <w:rFonts w:ascii="黑体" w:eastAsia="黑体" w:hAnsi="黑体" w:cs="Times New Roman" w:hint="eastAsia"/>
+          <w:bCs w:val="0"/>
+          <w:kern w:val="0"/>
+          <w:sz w:val="24"/>
+          <w:szCs w:val="24"/>
+        </w:rPr>
+        <w:t>4.1</w:t>
+      </w:r>
+      <w:r>
+        <w:rPr>
+          <w:rFonts w:ascii="黑体" w:eastAsia="黑体" w:hAnsi="黑体" w:cs="Times New Roman" w:hint="eastAsia"/>
+          <w:bCs w:val="0"/>
+          <w:kern w:val="0"/>
+          <w:sz w:val="24"/>
+          <w:szCs w:val="24"/>
+        </w:rPr>
+        <w:t>2</w:t>
+      </w:r>
+      <w:r>
+        <w:rPr>
+          <w:rFonts w:ascii="黑体" w:eastAsia="黑体" w:hAnsi="黑体" w:cs="Times New Roman" w:hint="eastAsia"/>
+          <w:bCs w:val="0"/>
+          <w:kern w:val="0"/>
+          <w:sz w:val="24"/>
+          <w:szCs w:val="24"/>
+        </w:rPr>
+        <w:t>.1</w:t>
+      </w:r>
+      <w:r>
+        <w:rPr>
+          <w:rFonts w:ascii="黑体" w:eastAsia="黑体" w:hAnsi="黑体" w:cs="Times New Roman"/>
+          <w:bCs w:val="0"/>
+          <w:kern w:val="0"/>
+          <w:sz w:val="24"/>
+          <w:szCs w:val="24"/>
+        </w:rPr>
+        <w:t xml:space="preserve"> </w:t>
+      </w:r>
+      <w:r>
+        <w:rPr>
+          <w:rFonts w:ascii="黑体" w:eastAsia="黑体" w:hAnsi="黑体" w:cs="Times New Roman" w:hint="eastAsia"/>
+          <w:bCs w:val="0"/>
+          <w:kern w:val="0"/>
+          <w:sz w:val="24"/>
+          <w:szCs w:val="24"/>
+        </w:rPr>
+        <w:t>接口功能描述</w:t>
+      </w:r>
+    </w:p>
+    <w:p>
+      <w:pPr>
+        <w:rPr>
+          <w:rFonts w:ascii="Times New Roman" w:eastAsia="宋体" w:hAnsi="Times New Roman" w:cs="Times New Roman"/>
+          <w:kern w:val="0"/>
+          <w:sz w:val="24"/>
+          <w:szCs w:val="24"/>
+        </w:rPr>
+      </w:pPr>
+      <w:r>
+        <w:rPr>
+          <w:rFonts w:ascii="Times New Roman" w:eastAsia="宋体" w:hAnsi="Times New Roman" w:cs="Times New Roman" w:hint="eastAsia"/>
+          <w:kern w:val="0"/>
+          <w:sz w:val="24"/>
+          <w:szCs w:val="24"/>
+        </w:rPr>
+        <w:t>电梯</w:t>
+      </w:r>
+      <w:r>
+        <w:rPr>
+          <w:rFonts w:ascii="Times New Roman" w:eastAsia="宋体" w:hAnsi="Times New Roman" w:cs="Times New Roman" w:hint="eastAsia"/>
+          <w:kern w:val="0"/>
+          <w:sz w:val="24"/>
+          <w:szCs w:val="24"/>
+        </w:rPr>
+        <w:t>安装日期到当前日期的总天数。</w:t>
+      </w:r>
+    </w:p>
+    <w:p>
+      <w:pPr>
+        <w:pStyle w:val="3"/>
+        <w:rPr>
+          <w:rFonts w:ascii="黑体" w:eastAsia="黑体" w:hAnsi="黑体" w:cs="Times New Roman"/>
+          <w:bCs w:val="0"/>
+          <w:kern w:val="0"/>
+          <w:sz w:val="24"/>
+          <w:szCs w:val="24"/>
+        </w:rPr>
+      </w:pPr>
+      <w:r>
+        <w:rPr>
+          <w:rFonts w:ascii="黑体" w:eastAsia="黑体" w:hAnsi="黑体" w:cs="Times New Roman" w:hint="eastAsia"/>
+          <w:bCs w:val="0"/>
+          <w:kern w:val="0"/>
+          <w:sz w:val="24"/>
+          <w:szCs w:val="24"/>
+        </w:rPr>
+        <w:t>4.1</w:t>
+      </w:r>
+      <w:r>
+        <w:rPr>
+          <w:rFonts w:ascii="黑体" w:eastAsia="黑体" w:hAnsi="黑体" w:cs="Times New Roman" w:hint="eastAsia"/>
+          <w:bCs w:val="0"/>
+          <w:kern w:val="0"/>
+          <w:sz w:val="24"/>
+          <w:szCs w:val="24"/>
+        </w:rPr>
+        <w:t>2</w:t>
+      </w:r>
+      <w:r>
+        <w:rPr>
+          <w:rFonts w:ascii="黑体" w:eastAsia="黑体" w:hAnsi="黑体" w:cs="Times New Roman" w:hint="eastAsia"/>
+          <w:bCs w:val="0"/>
+          <w:kern w:val="0"/>
+          <w:sz w:val="24"/>
+          <w:szCs w:val="24"/>
+        </w:rPr>
+        <w:t>.2</w:t>
+      </w:r>
+      <w:r>
+        <w:rPr>
+          <w:rFonts w:ascii="黑体" w:eastAsia="黑体" w:hAnsi="黑体" w:cs="Times New Roman"/>
+          <w:bCs w:val="0"/>
+          <w:kern w:val="0"/>
+          <w:sz w:val="24"/>
+          <w:szCs w:val="24"/>
+        </w:rPr>
+        <w:t xml:space="preserve"> </w:t>
+      </w:r>
+      <w:r>
+        <w:rPr>
+          <w:rFonts w:ascii="黑体" w:eastAsia="黑体" w:hAnsi="黑体" w:cs="Times New Roman" w:hint="eastAsia"/>
+          <w:bCs w:val="0"/>
+          <w:kern w:val="0"/>
+          <w:sz w:val="24"/>
+          <w:szCs w:val="24"/>
+        </w:rPr>
+        <w:t>接口主题</w:t>
+      </w:r>
+    </w:p>
+    <w:p>
+      <w:pPr>
+        <w:rPr>
+          <w:rFonts w:ascii="Times New Roman" w:eastAsia="宋体" w:hAnsi="Times New Roman" w:cs="Times New Roman"/>
+          <w:kern w:val="0"/>
+          <w:sz w:val="24"/>
+          <w:szCs w:val="24"/>
+        </w:rPr>
+      </w:pPr>
+      <w:r>
+        <w:rPr>
+          <w:rFonts w:ascii="Times New Roman" w:eastAsia="宋体" w:hAnsi="Times New Roman" w:cs="Times New Roman"/>
+          <w:kern w:val="0"/>
+          <w:sz w:val="24"/>
+          <w:szCs w:val="24"/>
+        </w:rPr>
+        <w:t>inshn_dtimao/huibao /</w:t>
+      </w:r>
+      <w:r>
+        <w:rPr>
+          <w:rFonts w:ascii="Times New Roman" w:eastAsia="宋体" w:hAnsi="Times New Roman" w:cs="Times New Roman"/>
+          <w:kern w:val="0"/>
+          <w:sz w:val="24"/>
+          <w:szCs w:val="24"/>
+        </w:rPr>
+        <w:t xml:space="preserve"> </w:t>
+      </w:r>
+      <w:r>
+        <w:rPr>
+          <w:rFonts w:ascii="Times New Roman" w:eastAsia="宋体" w:hAnsi="Times New Roman" w:cs="Times New Roman"/>
+          <w:kern w:val="0"/>
+          <w:sz w:val="24"/>
+          <w:szCs w:val="24"/>
+        </w:rPr>
+        <w:t>req/</w:t>
+      </w:r>
+      <w:r>
+        <w:rPr>
+          <w:rFonts w:ascii="Times New Roman" w:eastAsia="宋体" w:hAnsi="Times New Roman" w:cs="Times New Roman" w:hint="eastAsia"/>
+          <w:kern w:val="0"/>
+          <w:sz w:val="24"/>
+          <w:szCs w:val="24"/>
+        </w:rPr>
+        <w:t>dev</w:t>
+      </w:r>
+      <w:r>
+        <w:rPr>
+          <w:rFonts w:ascii="Times New Roman" w:eastAsia="宋体" w:hAnsi="Times New Roman" w:cs="Times New Roman"/>
+          <w:kern w:val="0"/>
+          <w:sz w:val="24"/>
+          <w:szCs w:val="24"/>
+        </w:rPr>
+        <w:t>_run_day</w:t>
+      </w:r>
+      <w:r>
+        <w:rPr>
+          <w:rFonts w:ascii="Times New Roman" w:eastAsia="宋体" w:hAnsi="Times New Roman" w:cs="Times New Roman" w:hint="eastAsia"/>
+          <w:kern w:val="0"/>
+          <w:sz w:val="24"/>
+          <w:szCs w:val="24"/>
+        </w:rPr>
+        <w:t xml:space="preserve"> /user</w:t>
+      </w:r>
+    </w:p>
+    <w:p>
+      <w:pPr>
+        <w:pStyle w:val="3"/>
+        <w:rPr>
+          <w:rFonts w:ascii="黑体" w:eastAsia="黑体" w:hAnsi="黑体" w:cs="Times New Roman"/>
+          <w:bCs w:val="0"/>
+          <w:kern w:val="0"/>
+          <w:sz w:val="24"/>
+          <w:szCs w:val="24"/>
+        </w:rPr>
+      </w:pPr>
+      <w:r>
+        <w:rPr>
+          <w:rFonts w:ascii="黑体" w:eastAsia="黑体" w:hAnsi="黑体" w:cs="Times New Roman" w:hint="eastAsia"/>
+          <w:bCs w:val="0"/>
+          <w:kern w:val="0"/>
+          <w:sz w:val="24"/>
+          <w:szCs w:val="24"/>
+        </w:rPr>
+        <w:t>4.10.3</w:t>
+      </w:r>
+      <w:r>
+        <w:rPr>
+          <w:rFonts w:ascii="黑体" w:eastAsia="黑体" w:hAnsi="黑体" w:cs="Times New Roman"/>
+          <w:bCs w:val="0"/>
+          <w:kern w:val="0"/>
+          <w:sz w:val="24"/>
+          <w:szCs w:val="24"/>
+        </w:rPr>
+        <w:t xml:space="preserve"> </w:t>
+      </w:r>
+      <w:r>
+        <w:rPr>
+          <w:rFonts w:ascii="黑体" w:eastAsia="黑体" w:hAnsi="黑体" w:cs="Times New Roman" w:hint="eastAsia"/>
+          <w:bCs w:val="0"/>
+          <w:kern w:val="0"/>
+          <w:sz w:val="24"/>
+          <w:szCs w:val="24"/>
+        </w:rPr>
+        <w:t>接口数据</w:t>
+      </w:r>
+    </w:p>
+    <w:tbl>
+      <w:tblPr>
+        <w:tblStyle w:val="a8"/>
+        <w:tblW w:w="0" w:type="auto"/>
+        <w:tblLook w:val="04A0" w:firstRow="1" w:lastRow="0" w:firstColumn="1" w:lastColumn="0" w:noHBand="0" w:noVBand="1"/>
+      </w:tblPr>
+      <w:tblGrid>
+        <w:gridCol w:w="2842"/>
+        <w:gridCol w:w="2753"/>
+        <w:gridCol w:w="2701"/>
+      </w:tblGrid>
+      <w:tr>
+        <w:tc>
+          <w:tcPr>
+            <w:tcW w:w="2842" w:type="dxa"/>
+          </w:tcPr>
+          <w:p>
+            <w:pPr>
+              <w:autoSpaceDE w:val="0"/>
+              <w:autoSpaceDN w:val="0"/>
+              <w:adjustRightInd w:val="0"/>
+              <w:jc w:val="left"/>
+              <w:rPr>
+                <w:rFonts w:ascii="Consolas" w:hAnsi="Consolas" w:cs="Consolas"/>
+                <w:kern w:val="0"/>
+                <w:sz w:val="24"/>
+                <w:szCs w:val="24"/>
+              </w:rPr>
+            </w:pPr>
+            <w:r>
+              <w:rPr>
+                <w:rFonts w:ascii="Consolas" w:hAnsi="Consolas" w:cs="Consolas" w:hint="eastAsia"/>
+                <w:kern w:val="0"/>
+                <w:sz w:val="24"/>
+                <w:szCs w:val="24"/>
+              </w:rPr>
+              <w:t>参数</w:t>
+            </w:r>
+          </w:p>
+        </w:tc>
+        <w:tc>
+          <w:tcPr>
+            <w:tcW w:w="2753" w:type="dxa"/>
+          </w:tcPr>
+          <w:p>
+            <w:pPr>
+              <w:autoSpaceDE w:val="0"/>
+              <w:autoSpaceDN w:val="0"/>
+              <w:adjustRightInd w:val="0"/>
+              <w:jc w:val="left"/>
+              <w:rPr>
+                <w:rFonts w:ascii="Consolas" w:hAnsi="Consolas" w:cs="Consolas"/>
+                <w:kern w:val="0"/>
+                <w:sz w:val="24"/>
+                <w:szCs w:val="24"/>
+              </w:rPr>
+            </w:pPr>
+            <w:r>
+              <w:rPr>
+                <w:rFonts w:ascii="Consolas" w:hAnsi="Consolas" w:cs="Consolas" w:hint="eastAsia"/>
+                <w:kern w:val="0"/>
+                <w:sz w:val="24"/>
+                <w:szCs w:val="24"/>
+              </w:rPr>
+              <w:t>类型</w:t>
+            </w:r>
+          </w:p>
+        </w:tc>
+        <w:tc>
+          <w:tcPr>
+            <w:tcW w:w="2701" w:type="dxa"/>
+          </w:tcPr>
+          <w:p>
+            <w:pPr>
+              <w:autoSpaceDE w:val="0"/>
+              <w:autoSpaceDN w:val="0"/>
+              <w:adjustRightInd w:val="0"/>
+              <w:jc w:val="left"/>
+              <w:rPr>
+                <w:rFonts w:ascii="Consolas" w:hAnsi="Consolas" w:cs="Consolas"/>
+                <w:kern w:val="0"/>
+                <w:sz w:val="24"/>
+                <w:szCs w:val="24"/>
+              </w:rPr>
+            </w:pPr>
+            <w:r>
+              <w:rPr>
+                <w:rFonts w:ascii="Consolas" w:hAnsi="Consolas" w:cs="Consolas" w:hint="eastAsia"/>
+                <w:kern w:val="0"/>
+                <w:sz w:val="24"/>
+                <w:szCs w:val="24"/>
+              </w:rPr>
+              <w:t>参数描述</w:t>
+            </w:r>
+          </w:p>
+        </w:tc>
+      </w:tr>
+      <w:tr>
+        <w:tc>
+          <w:tcPr>
+            <w:tcW w:w="2842" w:type="dxa"/>
+          </w:tcPr>
+          <w:p>
+            <w:pPr>
+              <w:autoSpaceDE w:val="0"/>
+              <w:autoSpaceDN w:val="0"/>
+              <w:adjustRightInd w:val="0"/>
+              <w:jc w:val="left"/>
+              <w:rPr>
+                <w:rFonts w:ascii="Consolas" w:hAnsi="Consolas" w:cs="Consolas"/>
+                <w:kern w:val="0"/>
+                <w:sz w:val="24"/>
+                <w:szCs w:val="24"/>
+              </w:rPr>
+            </w:pPr>
+            <w:r>
+              <w:rPr>
+                <w:rFonts w:ascii="Consolas" w:hAnsi="Consolas" w:cs="Consolas" w:hint="eastAsia"/>
+                <w:kern w:val="0"/>
+                <w:sz w:val="24"/>
+                <w:szCs w:val="24"/>
+              </w:rPr>
+              <w:t>t</w:t>
+            </w:r>
+            <w:r>
+              <w:rPr>
+                <w:rFonts w:ascii="Consolas" w:hAnsi="Consolas" w:cs="Consolas"/>
+                <w:kern w:val="0"/>
+                <w:sz w:val="24"/>
+                <w:szCs w:val="24"/>
+              </w:rPr>
+              <w:t>otal</w:t>
+            </w:r>
+          </w:p>
+        </w:tc>
+        <w:tc>
+          <w:tcPr>
+            <w:tcW w:w="2753" w:type="dxa"/>
+          </w:tcPr>
+          <w:p>
+            <w:pPr>
+              <w:autoSpaceDE w:val="0"/>
+              <w:autoSpaceDN w:val="0"/>
+              <w:adjustRightInd w:val="0"/>
+              <w:jc w:val="left"/>
+              <w:rPr>
+                <w:rFonts w:ascii="Consolas" w:hAnsi="Consolas" w:cs="Consolas"/>
+                <w:kern w:val="0"/>
+                <w:sz w:val="24"/>
+                <w:szCs w:val="24"/>
+              </w:rPr>
+            </w:pPr>
+            <w:r>
+              <w:rPr>
+                <w:rFonts w:ascii="Consolas" w:hAnsi="Consolas" w:cs="Consolas"/>
+                <w:kern w:val="0"/>
+                <w:sz w:val="24"/>
+                <w:szCs w:val="24"/>
+              </w:rPr>
+              <w:t>string</w:t>
+            </w:r>
+          </w:p>
+        </w:tc>
+        <w:tc>
+          <w:tcPr>
+            <w:tcW w:w="2701" w:type="dxa"/>
+          </w:tcPr>
+          <w:p>
+            <w:pPr>
+              <w:autoSpaceDE w:val="0"/>
+              <w:autoSpaceDN w:val="0"/>
+              <w:adjustRightInd w:val="0"/>
+              <w:jc w:val="left"/>
+              <w:rPr>
+                <w:rFonts w:ascii="Consolas" w:hAnsi="Consolas" w:cs="Consolas"/>
+                <w:kern w:val="0"/>
+                <w:sz w:val="24"/>
+                <w:szCs w:val="24"/>
+              </w:rPr>
+            </w:pPr>
+            <w:r>
+              <w:rPr>
+                <w:rFonts w:ascii="Consolas" w:hAnsi="Consolas" w:cs="Consolas" w:hint="eastAsia"/>
+                <w:kern w:val="0"/>
+                <w:sz w:val="24"/>
+                <w:szCs w:val="24"/>
+              </w:rPr>
+              <w:t>电梯编号</w:t>
+            </w:r>
+          </w:p>
+        </w:tc>
+      </w:tr>
+      <w:tr>
+        <w:tc>
+          <w:tcPr>
+            <w:tcW w:w="2842" w:type="dxa"/>
+          </w:tcPr>
+          <w:p>
+            <w:pPr>
+              <w:autoSpaceDE w:val="0"/>
+              <w:autoSpaceDN w:val="0"/>
+              <w:adjustRightInd w:val="0"/>
+              <w:jc w:val="left"/>
+              <w:rPr>
+                <w:rFonts w:ascii="Consolas" w:hAnsi="Consolas" w:cs="Consolas"/>
+                <w:kern w:val="0"/>
+                <w:sz w:val="24"/>
+                <w:szCs w:val="24"/>
+              </w:rPr>
+            </w:pPr>
+            <w:r>
+              <w:rPr>
+                <w:rFonts w:ascii="Consolas" w:hAnsi="Consolas" w:cs="Consolas"/>
+                <w:kern w:val="0"/>
+                <w:sz w:val="24"/>
+                <w:szCs w:val="24"/>
+              </w:rPr>
+              <w:t>c</w:t>
+            </w:r>
+            <w:r>
+              <w:rPr>
+                <w:rFonts w:ascii="Consolas" w:hAnsi="Consolas" w:cs="Consolas" w:hint="eastAsia"/>
+                <w:kern w:val="0"/>
+                <w:sz w:val="24"/>
+                <w:szCs w:val="24"/>
+              </w:rPr>
+              <w:t>name</w:t>
+            </w:r>
+          </w:p>
+        </w:tc>
+        <w:tc>
+          <w:tcPr>
+            <w:tcW w:w="2753" w:type="dxa"/>
+          </w:tcPr>
+          <w:p>
+            <w:pPr>
+              <w:autoSpaceDE w:val="0"/>
+              <w:autoSpaceDN w:val="0"/>
+              <w:adjustRightInd w:val="0"/>
+              <w:jc w:val="left"/>
+              <w:rPr>
+                <w:rFonts w:ascii="Consolas" w:hAnsi="Consolas" w:cs="Consolas"/>
+                <w:kern w:val="0"/>
+                <w:sz w:val="24"/>
+                <w:szCs w:val="24"/>
+              </w:rPr>
+            </w:pPr>
+            <w:r>
+              <w:rPr>
+                <w:rFonts w:ascii="Consolas" w:hAnsi="Consolas" w:cs="Consolas"/>
+                <w:kern w:val="0"/>
+                <w:sz w:val="24"/>
+                <w:szCs w:val="24"/>
+              </w:rPr>
+              <w:t>string</w:t>
+            </w:r>
+          </w:p>
+        </w:tc>
+        <w:tc>
+          <w:tcPr>
+            <w:tcW w:w="2701" w:type="dxa"/>
+          </w:tcPr>
+          <w:p>
+            <w:pPr>
+              <w:autoSpaceDE w:val="0"/>
+              <w:autoSpaceDN w:val="0"/>
+              <w:adjustRightInd w:val="0"/>
+              <w:jc w:val="left"/>
+              <w:rPr>
+                <w:rFonts w:ascii="Consolas" w:hAnsi="Consolas" w:cs="Consolas"/>
+                <w:kern w:val="0"/>
+                <w:sz w:val="24"/>
+                <w:szCs w:val="24"/>
+              </w:rPr>
+            </w:pPr>
+            <w:r>
+              <w:rPr>
+                <w:rFonts w:ascii="Consolas" w:hAnsi="Consolas" w:cs="Consolas" w:hint="eastAsia"/>
+                <w:kern w:val="0"/>
+                <w:sz w:val="24"/>
+                <w:szCs w:val="24"/>
+              </w:rPr>
+              <w:t>电梯名称</w:t>
+            </w:r>
+          </w:p>
+        </w:tc>
+      </w:tr>
+    </w:tbl>
+    <w:p>
+      <w:pPr>
+        <w:autoSpaceDE w:val="0"/>
+        <w:autoSpaceDN w:val="0"/>
+        <w:adjustRightInd w:val="0"/>
+        <w:jc w:val="left"/>
+        <w:rPr>
+          <w:rFonts w:ascii="Courier New" w:hAnsi="Courier New" w:cs="Courier New"/>
+          <w:kern w:val="0"/>
+          <w:sz w:val="20"/>
+          <w:szCs w:val="20"/>
+        </w:rPr>
+      </w:pPr>
+      <w:bookmarkStart w:id="62" w:name="_GoBack"/>
+      <w:bookmarkEnd w:id="62"/>
+      <w:r>
+        <w:rPr>
+          <w:rFonts w:ascii="Courier New" w:hAnsi="Courier New" w:cs="Courier New"/>
+          <w:kern w:val="0"/>
+          <w:sz w:val="20"/>
+          <w:szCs w:val="20"/>
+        </w:rPr>
+        <w:lastRenderedPageBreak/>
+        <w:t>Req</w:t>
+      </w:r>
+    </w:p>
+    <w:p>
+      <w:pPr>
+        <w:autoSpaceDE w:val="0"/>
+        <w:autoSpaceDN w:val="0"/>
+        <w:adjustRightInd w:val="0"/>
+        <w:jc w:val="left"/>
+        <w:rPr>
+          <w:rFonts w:ascii="Consolas" w:hAnsi="Consolas" w:cs="Consolas"/>
+          <w:color w:val="000000"/>
+          <w:kern w:val="0"/>
+          <w:sz w:val="18"/>
+          <w:szCs w:val="18"/>
+        </w:rPr>
+      </w:pPr>
+      <w:r>
+        <w:rPr>
+          <w:rFonts w:ascii="Consolas" w:hAnsi="Consolas" w:cs="Consolas"/>
+          <w:color w:val="000000"/>
+          <w:kern w:val="0"/>
+          <w:sz w:val="18"/>
+          <w:szCs w:val="18"/>
+        </w:rPr>
+        <w:t>{"cmd":"9012","filter":"","num_id":"00000000000000011595","user":"13027703340","timestap":"13123123213", "src":"inshn_</w:t>
+      </w:r>
+      <w:proofErr w:type="gramStart"/>
+      <w:r>
+        <w:rPr>
+          <w:rFonts w:ascii="Consolas" w:hAnsi="Consolas" w:cs="Consolas"/>
+          <w:color w:val="000000"/>
+          <w:kern w:val="0"/>
+          <w:sz w:val="18"/>
+          <w:szCs w:val="18"/>
+        </w:rPr>
+        <w:t>dtimao.huibao</w:t>
+      </w:r>
+      <w:proofErr w:type="gramEnd"/>
+      <w:r>
+        <w:rPr>
+          <w:rFonts w:ascii="Consolas" w:hAnsi="Consolas" w:cs="Consolas"/>
+          <w:color w:val="000000"/>
+          <w:kern w:val="0"/>
+          <w:sz w:val="18"/>
+          <w:szCs w:val="18"/>
+        </w:rPr>
+        <w:t>.resp.dev1", "token":"eyJjbWQiOiI5MDEyIiwia2V5IjoiM0FCQUU0NzE3RTc2RjA4N0FDREZBMzQ3MTdENjRGRkEiLCJ0aW1lc3RhcCI6IjEzMTIzMTIzMjEzIn0="}</w:t>
+      </w:r>
+    </w:p>
+    <w:p>
+      <w:pPr>
+        <w:autoSpaceDE w:val="0"/>
+        <w:autoSpaceDN w:val="0"/>
+        <w:adjustRightInd w:val="0"/>
+        <w:jc w:val="left"/>
+        <w:rPr>
+          <w:rFonts w:ascii="Courier New" w:hAnsi="Courier New" w:cs="Courier New"/>
+          <w:color w:val="2A00FF"/>
+          <w:kern w:val="0"/>
+          <w:sz w:val="20"/>
+          <w:szCs w:val="20"/>
+        </w:rPr>
+      </w:pPr>
+    </w:p>
+    <w:p>
+      <w:pPr>
+        <w:autoSpaceDE w:val="0"/>
+        <w:autoSpaceDN w:val="0"/>
+        <w:adjustRightInd w:val="0"/>
+        <w:jc w:val="left"/>
+        <w:rPr>
+          <w:rFonts w:ascii="Courier New" w:hAnsi="Courier New" w:cs="Courier New"/>
+          <w:color w:val="2A00FF"/>
+          <w:kern w:val="0"/>
+          <w:sz w:val="20"/>
+          <w:szCs w:val="20"/>
+        </w:rPr>
+      </w:pPr>
+      <w:r>
+        <w:rPr>
+          <w:rFonts w:ascii="Courier New" w:hAnsi="Courier New" w:cs="Courier New"/>
+          <w:color w:val="2A00FF"/>
+          <w:kern w:val="0"/>
+          <w:sz w:val="20"/>
+          <w:szCs w:val="20"/>
+        </w:rPr>
+        <w:t>Resq</w:t>
+      </w:r>
+    </w:p>
+    <w:p>
+      <w:pPr>
+        <w:autoSpaceDE w:val="0"/>
+        <w:autoSpaceDN w:val="0"/>
+        <w:adjustRightInd w:val="0"/>
+        <w:jc w:val="left"/>
+        <w:rPr>
+          <w:rFonts w:ascii="Consolas" w:hAnsi="Consolas" w:cs="Consolas"/>
+          <w:kern w:val="0"/>
+          <w:sz w:val="18"/>
+          <w:szCs w:val="18"/>
+        </w:rPr>
+      </w:pPr>
+      <w:r>
+        <w:rPr>
+          <w:rFonts w:ascii="Consolas" w:hAnsi="Consolas" w:cs="Consolas"/>
+          <w:color w:val="000000"/>
+          <w:kern w:val="0"/>
+          <w:sz w:val="18"/>
+          <w:szCs w:val="18"/>
+        </w:rPr>
+        <w:t>{"cmd":"9012","filter":"","num_id":"00000000000000011595","rows</w:t>
+      </w:r>
+      <w:proofErr w:type="gramStart"/>
+      <w:r>
+        <w:rPr>
+          <w:rFonts w:ascii="Consolas" w:hAnsi="Consolas" w:cs="Consolas"/>
+          <w:color w:val="000000"/>
+          <w:kern w:val="0"/>
+          <w:sz w:val="18"/>
+          <w:szCs w:val="18"/>
+        </w:rPr>
+        <w:t>":[</w:t>
+      </w:r>
+      <w:proofErr w:type="gramEnd"/>
+      <w:r>
+        <w:rPr>
+          <w:rFonts w:ascii="Consolas" w:hAnsi="Consolas" w:cs="Consolas"/>
+          <w:color w:val="000000"/>
+          <w:kern w:val="0"/>
+          <w:sz w:val="18"/>
+          <w:szCs w:val="18"/>
+        </w:rPr>
+        <w:t>{"total":"288967"}],"src":"inshn_dtimao.huibao.resp.dev1","timestap":"2019-03-13","token":"eyJjbWQiOiI5MDEyIiwia2V5IjoiM0FCQUU0NzE3RTc2RjA4N0FDREZBMzQ3MTdENjRGRkEiLCJ0aW1lc3RhcCI6IjEzMTIzMTIzMjEzIn0=","user":"13027703340"}</w:t>
+      </w:r>
+    </w:p>
+    <w:p>
+      <w:pPr>
+        <w:autoSpaceDE w:val="0"/>
+        <w:autoSpaceDN w:val="0"/>
+        <w:adjustRightInd w:val="0"/>
+        <w:jc w:val="left"/>
+        <w:rPr>
+          <w:rFonts w:ascii="Courier New" w:hAnsi="Courier New" w:cs="Courier New" w:hint="eastAsia"/>
+          <w:kern w:val="0"/>
+          <w:sz w:val="20"/>
+          <w:szCs w:val="20"/>
+        </w:rPr>
+      </w:pPr>
+    </w:p>
+    <w:p>
+      <w:pPr>
+        <w:autoSpaceDE w:val="0"/>
+        <w:autoSpaceDN w:val="0"/>
+        <w:adjustRightInd w:val="0"/>
+        <w:ind w:left="420"/>
+        <w:jc w:val="left"/>
+        <w:rPr>
+          <w:rFonts w:ascii="Courier New" w:hAnsi="Courier New" w:cs="Courier New" w:hint="eastAsia"/>
+          <w:kern w:val="0"/>
+          <w:sz w:val="20"/>
+          <w:szCs w:val="20"/>
+        </w:rPr>
+      </w:pPr>
+      <w:r>
+        <w:rPr>
+          <w:rFonts w:ascii="Courier New" w:hAnsi="Courier New" w:cs="Courier New"/>
+          <w:color w:val="000000"/>
+          <w:kern w:val="0"/>
+          <w:sz w:val="20"/>
+          <w:szCs w:val="20"/>
+        </w:rPr>
+        <w:t xml:space="preserve">           </w:t>
       </w:r>
     </w:p>
     <w:p>
@@ -22485,7 +23366,6 @@
           <w:sz w:val="24"/>
           <w:szCs w:val="24"/>
         </w:rPr>
-        <w:lastRenderedPageBreak/>
         <w:t>长时间开门</w:t>
       </w:r>
     </w:p>
@@ -24535,7 +25415,7 @@
 </file>
 
 <file path=customXml/itemProps1.xml><?xml version="1.0" encoding="utf-8"?>
-<ds:datastoreItem xmlns:ds="http://schemas.openxmlformats.org/officeDocument/2006/customXml" ds:itemID="{FD0A66EF-A3C4-4247-AD3A-4427CB575CC1}">
+<ds:datastoreItem xmlns:ds="http://schemas.openxmlformats.org/officeDocument/2006/customXml" ds:itemID="{D093549A-A80F-4C90-A296-6084E3E088CE}">
   <ds:schemaRefs>
     <ds:schemaRef ds:uri="http://schemas.openxmlformats.org/officeDocument/2006/bibliography"/>
   </ds:schemaRefs>
